--- a/模拟面试/模拟面试20181221.docx
+++ b/模拟面试/模拟面试20181221.docx
@@ -5,6 +5,7 @@
     <w:p>
       <w:pPr>
         <w:numPr>
+          <w:ilvl w:val="0"/>
           <w:numId w:val="0"/>
         </w:numPr>
         <w:rPr>
@@ -23,6 +24,7 @@
     <w:p>
       <w:pPr>
         <w:numPr>
+          <w:ilvl w:val="0"/>
           <w:numId w:val="0"/>
         </w:numPr>
         <w:rPr>
@@ -41,6 +43,7 @@
     <w:p>
       <w:pPr>
         <w:numPr>
+          <w:ilvl w:val="0"/>
           <w:numId w:val="0"/>
         </w:numPr>
         <w:rPr>
@@ -59,6 +62,7 @@
     <w:p>
       <w:pPr>
         <w:numPr>
+          <w:ilvl w:val="0"/>
           <w:numId w:val="0"/>
         </w:numPr>
         <w:rPr>
@@ -77,6 +81,7 @@
     <w:p>
       <w:pPr>
         <w:numPr>
+          <w:ilvl w:val="0"/>
           <w:numId w:val="0"/>
         </w:numPr>
         <w:rPr>
@@ -95,6 +100,7 @@
     <w:p>
       <w:pPr>
         <w:numPr>
+          <w:ilvl w:val="0"/>
           <w:numId w:val="0"/>
         </w:numPr>
         <w:rPr>
@@ -113,6 +119,7 @@
     <w:p>
       <w:pPr>
         <w:numPr>
+          <w:ilvl w:val="0"/>
           <w:numId w:val="0"/>
         </w:numPr>
         <w:rPr>
@@ -131,6 +138,7 @@
     <w:p>
       <w:pPr>
         <w:numPr>
+          <w:ilvl w:val="0"/>
           <w:numId w:val="0"/>
         </w:numPr>
         <w:rPr>
@@ -142,6 +150,234 @@
     <w:p>
       <w:pPr>
         <w:numPr>
+          <w:ilvl w:val="0"/>
+          <w:numId w:val="0"/>
+        </w:numPr>
+        <w:rPr>
+          <w:rFonts w:hint="eastAsia"/>
+          <w:lang w:val="en-US" w:eastAsia="zh-CN"/>
+        </w:rPr>
+      </w:pPr>
+      <w:r>
+        <w:rPr>
+          <w:rFonts w:hint="eastAsia"/>
+          <w:lang w:val="en-US" w:eastAsia="zh-CN"/>
+        </w:rPr>
+        <w:t>重新回答：</w:t>
+      </w:r>
+    </w:p>
+    <w:p>
+      <w:pPr>
+        <w:numPr>
+          <w:ilvl w:val="0"/>
+          <w:numId w:val="0"/>
+        </w:numPr>
+        <w:ind w:firstLine="420" w:firstLineChars="0"/>
+        <w:rPr>
+          <w:rFonts w:hint="eastAsia"/>
+          <w:lang w:val="en-US" w:eastAsia="zh-CN"/>
+        </w:rPr>
+      </w:pPr>
+      <w:r>
+        <w:rPr>
+          <w:rFonts w:hint="eastAsia"/>
+          <w:lang w:val="en-US" w:eastAsia="zh-CN"/>
+        </w:rPr>
+        <w:t>在网联负责RocketMQ运维、开发、技术储备、推广等工作，即所有跟RMQ相关的工作都由我主导。</w:t>
+      </w:r>
+    </w:p>
+    <w:p>
+      <w:pPr>
+        <w:numPr>
+          <w:ilvl w:val="0"/>
+          <w:numId w:val="0"/>
+        </w:numPr>
+        <w:ind w:firstLine="420" w:firstLineChars="0"/>
+        <w:rPr>
+          <w:rFonts w:hint="eastAsia"/>
+          <w:lang w:val="en-US" w:eastAsia="zh-CN"/>
+        </w:rPr>
+      </w:pPr>
+      <w:r>
+        <w:rPr>
+          <w:rFonts w:hint="eastAsia"/>
+          <w:lang w:val="en-US" w:eastAsia="zh-CN"/>
+        </w:rPr>
+        <w:t>首先为实现自主可控，详细阅读了RocketMQ的源码，熟悉主干代码的实现逻辑，在组内做了几次源码分析。在此基础上书写了《RMQ开发者手册》，《参数明细》和几篇源码分析，贡献给了开源社区，也参与了开源社区文档的编写。阅读、调试源码发现的bug提给官方，并尝试提交pr解决问题。</w:t>
+      </w:r>
+    </w:p>
+    <w:p>
+      <w:pPr>
+        <w:numPr>
+          <w:ilvl w:val="0"/>
+          <w:numId w:val="0"/>
+        </w:numPr>
+        <w:ind w:firstLine="420" w:firstLineChars="0"/>
+        <w:rPr>
+          <w:rFonts w:hint="eastAsia"/>
+          <w:lang w:val="en-US" w:eastAsia="zh-CN"/>
+        </w:rPr>
+      </w:pPr>
+      <w:r>
+        <w:rPr>
+          <w:rFonts w:hint="eastAsia"/>
+          <w:lang w:val="en-US" w:eastAsia="zh-CN"/>
+        </w:rPr>
+        <w:t>运维，包括编写运维发布脚本；日报、运维周报脚本；上线前检查脚本；6IDC服务搭建、版本更新、版本升级，同运维120余台虚机。脚本依赖python和ansible。还做了同步、异步刷盘集群的压测，参数调优。生产维护两套集群。</w:t>
+      </w:r>
+    </w:p>
+    <w:p>
+      <w:pPr>
+        <w:numPr>
+          <w:ilvl w:val="0"/>
+          <w:numId w:val="0"/>
+        </w:numPr>
+        <w:ind w:firstLine="420" w:firstLineChars="0"/>
+        <w:rPr>
+          <w:rFonts w:hint="eastAsia"/>
+          <w:lang w:val="en-US" w:eastAsia="zh-CN"/>
+        </w:rPr>
+      </w:pPr>
+      <w:r>
+        <w:rPr>
+          <w:rFonts w:hint="eastAsia"/>
+          <w:lang w:val="en-US" w:eastAsia="zh-CN"/>
+        </w:rPr>
+        <w:t>同时做了较为完善的监控，监控包括实现原生监控、二次开发、操作系统的监控增强。做独立的监控系统，java编写，调用broker提供的mqadmin接口，获取broker运行状态和topic、consumerGroup积压和消费状态等，聚合汇总后通过zabbix sender发给zabbix。同时依赖了zabbix api，实现生产环境创建topic、consumerGroup，新增broker时自动创建主机、监控项，更新模板操作。迭代多次，在原有数据基础上做二次计算，拓展监控，聚合数据实现集群监控。</w:t>
+      </w:r>
+    </w:p>
+    <w:p>
+      <w:pPr>
+        <w:numPr>
+          <w:ilvl w:val="0"/>
+          <w:numId w:val="0"/>
+        </w:numPr>
+        <w:ind w:firstLine="420" w:firstLineChars="0"/>
+        <w:rPr>
+          <w:rFonts w:hint="eastAsia"/>
+          <w:lang w:val="en-US" w:eastAsia="zh-CN"/>
+        </w:rPr>
+      </w:pPr>
+      <w:r>
+        <w:rPr>
+          <w:rFonts w:hint="eastAsia"/>
+          <w:lang w:val="en-US" w:eastAsia="zh-CN"/>
+        </w:rPr>
+        <w:t>操作系统监控增强，由于虚机本身的OS监控是zabbix每隔一段时间采集一个数据，漏掉了大量数据，所以在本地依赖dstat获取cpu、memory、net、swap等10个大项，28个小项每秒监控，计算一个时间段内的最大、最小、平均值，发给zabbix，提高OS监控的精确度。python编写。</w:t>
+      </w:r>
+    </w:p>
+    <w:p>
+      <w:pPr>
+        <w:numPr>
+          <w:ilvl w:val="0"/>
+          <w:numId w:val="0"/>
+        </w:numPr>
+        <w:ind w:firstLine="420" w:firstLineChars="0"/>
+        <w:rPr>
+          <w:rFonts w:hint="eastAsia"/>
+          <w:lang w:val="en-US" w:eastAsia="zh-CN"/>
+        </w:rPr>
+      </w:pPr>
+      <w:r>
+        <w:rPr>
+          <w:rFonts w:hint="eastAsia"/>
+          <w:lang w:val="en-US" w:eastAsia="zh-CN"/>
+        </w:rPr>
+        <w:t>开发工作，首先做了消息转储工具，部署在slave上，读取并解析commitLog，将消息剥离出来并转储到MongoDB上，依赖了apache的FIleAlterationMonitor。java编写。产品亮点：进程间共享commitLog，线程间通知策略，可靠性高，重复数据少。</w:t>
+      </w:r>
+    </w:p>
+    <w:p>
+      <w:pPr>
+        <w:numPr>
+          <w:ilvl w:val="0"/>
+          <w:numId w:val="0"/>
+        </w:numPr>
+        <w:ind w:firstLine="420" w:firstLineChars="0"/>
+        <w:rPr>
+          <w:rFonts w:hint="eastAsia"/>
+          <w:lang w:val="en-US" w:eastAsia="zh-CN"/>
+        </w:rPr>
+      </w:pPr>
+      <w:r>
+        <w:rPr>
+          <w:rFonts w:hint="eastAsia"/>
+          <w:lang w:val="en-US" w:eastAsia="zh-CN"/>
+        </w:rPr>
+        <w:t>还做了消息存本地功能，修改生产者源码，当出现发送失败时将消息存入本地数据库中，用了BerkeleyDB，再定时的重新投递出去。产品亮点：客户端影响小，客户端可自定义规则和Hook，决定和感知存本地的执行逻辑和结果，提供同步、异步两种写库操作。以上工程或工具均通过sonar单侧扫描，且通过测试。</w:t>
+      </w:r>
+    </w:p>
+    <w:p>
+      <w:pPr>
+        <w:numPr>
+          <w:ilvl w:val="0"/>
+          <w:numId w:val="0"/>
+        </w:numPr>
+        <w:ind w:firstLine="420" w:firstLineChars="0"/>
+        <w:rPr>
+          <w:rFonts w:hint="eastAsia"/>
+          <w:lang w:val="en-US" w:eastAsia="zh-CN"/>
+        </w:rPr>
+      </w:pPr>
+      <w:r>
+        <w:rPr>
+          <w:rFonts w:hint="eastAsia"/>
+          <w:lang w:val="en-US" w:eastAsia="zh-CN"/>
+        </w:rPr>
+        <w:t>知识储备，同时还做了对相关技术的调研，例如G1的工作原理；pdflush、swap工作原理；Netty主干源码的理解；sentinel匀速器调研和接入。</w:t>
+      </w:r>
+      <w:bookmarkStart w:id="0" w:name="_GoBack"/>
+      <w:bookmarkEnd w:id="0"/>
+    </w:p>
+    <w:p>
+      <w:pPr>
+        <w:numPr>
+          <w:ilvl w:val="0"/>
+          <w:numId w:val="0"/>
+        </w:numPr>
+        <w:ind w:firstLine="420" w:firstLineChars="0"/>
+        <w:rPr>
+          <w:rFonts w:hint="eastAsia"/>
+          <w:lang w:val="en-US" w:eastAsia="zh-CN"/>
+        </w:rPr>
+      </w:pPr>
+      <w:r>
+        <w:rPr>
+          <w:rFonts w:hint="eastAsia"/>
+          <w:lang w:val="en-US" w:eastAsia="zh-CN"/>
+        </w:rPr>
+        <w:t>推广，在公司做推广宣讲，了解业务逻辑，帮助交易系统更换接入RMQ，帮助解决流控问题。</w:t>
+      </w:r>
+    </w:p>
+    <w:p>
+      <w:pPr>
+        <w:numPr>
+          <w:ilvl w:val="0"/>
+          <w:numId w:val="0"/>
+        </w:numPr>
+        <w:ind w:firstLine="420" w:firstLineChars="0"/>
+        <w:rPr>
+          <w:rFonts w:hint="eastAsia"/>
+          <w:lang w:val="en-US" w:eastAsia="zh-CN"/>
+        </w:rPr>
+      </w:pPr>
+    </w:p>
+    <w:p>
+      <w:pPr>
+        <w:numPr>
+          <w:ilvl w:val="0"/>
+          <w:numId w:val="0"/>
+        </w:numPr>
+        <w:ind w:firstLine="420" w:firstLineChars="0"/>
+        <w:rPr>
+          <w:rFonts w:hint="eastAsia"/>
+          <w:lang w:val="en-US" w:eastAsia="zh-CN"/>
+        </w:rPr>
+      </w:pPr>
+    </w:p>
+    <w:p>
+      <w:pPr>
+        <w:numPr>
+          <w:ilvl w:val="0"/>
           <w:numId w:val="0"/>
         </w:numPr>
         <w:rPr>
@@ -172,6 +408,7 @@
     <w:p>
       <w:pPr>
         <w:numPr>
+          <w:ilvl w:val="0"/>
           <w:numId w:val="0"/>
         </w:numPr>
         <w:rPr>
@@ -215,6 +452,7 @@
     <w:p>
       <w:pPr>
         <w:numPr>
+          <w:ilvl w:val="0"/>
           <w:numId w:val="0"/>
         </w:numPr>
         <w:rPr>
@@ -228,24 +466,6 @@
           <w:lang w:val="en-US" w:eastAsia="zh-CN"/>
         </w:rPr>
         <w:t>回答：</w:t>
-      </w:r>
-    </w:p>
-    <w:p>
-      <w:pPr>
-        <w:numPr>
-          <w:numId w:val="0"/>
-        </w:numPr>
-        <w:rPr>
-          <w:rFonts w:hint="eastAsia"/>
-          <w:lang w:val="en-US" w:eastAsia="zh-CN"/>
-        </w:rPr>
-      </w:pPr>
-      <w:r>
-        <w:rPr>
-          <w:rFonts w:hint="eastAsia"/>
-          <w:lang w:val="en-US" w:eastAsia="zh-CN"/>
-        </w:rPr>
-        <w:t>答案：详见模拟面试20181024问题2</w:t>
       </w:r>
     </w:p>
     <w:p>
@@ -264,11 +484,31 @@
           <w:rFonts w:hint="eastAsia"/>
           <w:lang w:val="en-US" w:eastAsia="zh-CN"/>
         </w:rPr>
+        <w:t>答案：详见模拟面试20181024问题2</w:t>
+      </w:r>
+    </w:p>
+    <w:p>
+      <w:pPr>
+        <w:numPr>
+          <w:ilvl w:val="0"/>
+          <w:numId w:val="0"/>
+        </w:numPr>
+        <w:rPr>
+          <w:rFonts w:hint="eastAsia"/>
+          <w:lang w:val="en-US" w:eastAsia="zh-CN"/>
+        </w:rPr>
+      </w:pPr>
+      <w:r>
+        <w:rPr>
+          <w:rFonts w:hint="eastAsia"/>
+          <w:lang w:val="en-US" w:eastAsia="zh-CN"/>
+        </w:rPr>
         <w:t>corePoolSize -&gt; 任务队列 -&gt; maximumPoolSize -&gt; 拒绝策略</w:t>
       </w:r>
     </w:p>
     <w:tbl>
       <w:tblPr>
+        <w:tblStyle w:val="10"/>
         <w:tblW w:w="8520" w:type="dxa"/>
         <w:tblInd w:w="0" w:type="dxa"/>
         <w:tblBorders>
@@ -279,7 +519,7 @@
           <w:insideH w:val="none" w:color="auto" w:sz="0" w:space="0"/>
           <w:insideV w:val="none" w:color="auto" w:sz="0" w:space="0"/>
         </w:tblBorders>
-        <w:shd w:val="clear"/>
+        <w:shd w:val="clear" w:color="auto" w:fill="auto"/>
         <w:tblLayout w:type="fixed"/>
         <w:tblCellMar>
           <w:top w:w="0" w:type="dxa"/>
@@ -302,7 +542,7 @@
             <w:insideH w:val="none" w:color="auto" w:sz="0" w:space="0"/>
             <w:insideV w:val="none" w:color="auto" w:sz="0" w:space="0"/>
           </w:tblBorders>
-          <w:shd w:val="clear"/>
+          <w:shd w:val="clear" w:color="auto" w:fill="auto"/>
           <w:tblLayout w:type="fixed"/>
           <w:tblCellMar>
             <w:top w:w="0" w:type="dxa"/>
@@ -805,6 +1045,7 @@
     <w:p>
       <w:pPr>
         <w:numPr>
+          <w:ilvl w:val="0"/>
           <w:numId w:val="0"/>
         </w:numPr>
         <w:rPr>
@@ -1535,6 +1776,7 @@
     <w:p>
       <w:pPr>
         <w:numPr>
+          <w:ilvl w:val="0"/>
           <w:numId w:val="0"/>
         </w:numPr>
         <w:rPr>
@@ -1568,6 +1810,7 @@
     <w:p>
       <w:pPr>
         <w:numPr>
+          <w:ilvl w:val="0"/>
           <w:numId w:val="0"/>
         </w:numPr>
         <w:rPr>
@@ -1586,6 +1829,7 @@
     <w:p>
       <w:pPr>
         <w:numPr>
+          <w:ilvl w:val="0"/>
           <w:numId w:val="0"/>
         </w:numPr>
         <w:rPr>
@@ -10473,6 +10717,7 @@
       <w:pPr>
         <w:widowControl w:val="0"/>
         <w:numPr>
+          <w:ilvl w:val="0"/>
           <w:numId w:val="0"/>
         </w:numPr>
         <w:jc w:val="both"/>
@@ -10486,22 +10731,14 @@
           <w:rFonts w:hint="eastAsia"/>
           <w:lang w:val="en-US" w:eastAsia="zh-CN"/>
         </w:rPr>
-        <w:t>回答：python 大法</w:t>
-      </w:r>
-      <w:bookmarkStart w:id="0" w:name="_GoBack"/>
-      <w:bookmarkEnd w:id="0"/>
-      <w:r>
-        <w:rPr>
-          <w:rFonts w:hint="eastAsia"/>
-          <w:lang w:val="en-US" w:eastAsia="zh-CN"/>
-        </w:rPr>
-        <w:t>好</w:t>
+        <w:t>回答：python 大法好</w:t>
       </w:r>
     </w:p>
     <w:p>
       <w:pPr>
         <w:widowControl w:val="0"/>
         <w:numPr>
+          <w:ilvl w:val="0"/>
           <w:numId w:val="0"/>
         </w:numPr>
         <w:jc w:val="both"/>
@@ -10522,6 +10759,7 @@
       <w:pPr>
         <w:widowControl w:val="0"/>
         <w:numPr>
+          <w:ilvl w:val="0"/>
           <w:numId w:val="0"/>
         </w:numPr>
         <w:jc w:val="both"/>
@@ -10542,6 +10780,7 @@
       <w:pPr>
         <w:widowControl w:val="0"/>
         <w:numPr>
+          <w:ilvl w:val="0"/>
           <w:numId w:val="0"/>
         </w:numPr>
         <w:jc w:val="both"/>
@@ -10562,6 +10801,7 @@
       <w:pPr>
         <w:widowControl w:val="0"/>
         <w:numPr>
+          <w:ilvl w:val="0"/>
           <w:numId w:val="0"/>
         </w:numPr>
         <w:jc w:val="both"/>
@@ -10582,6 +10822,7 @@
       <w:pPr>
         <w:widowControl w:val="0"/>
         <w:numPr>
+          <w:ilvl w:val="0"/>
           <w:numId w:val="0"/>
         </w:numPr>
         <w:jc w:val="both"/>
@@ -10602,6 +10843,7 @@
       <w:pPr>
         <w:widowControl w:val="0"/>
         <w:numPr>
+          <w:ilvl w:val="0"/>
           <w:numId w:val="0"/>
         </w:numPr>
         <w:jc w:val="both"/>
@@ -10622,6 +10864,7 @@
       <w:pPr>
         <w:widowControl w:val="0"/>
         <w:numPr>
+          <w:ilvl w:val="0"/>
           <w:numId w:val="0"/>
         </w:numPr>
         <w:jc w:val="both"/>
@@ -10642,6 +10885,7 @@
       <w:pPr>
         <w:widowControl w:val="0"/>
         <w:numPr>
+          <w:ilvl w:val="0"/>
           <w:numId w:val="0"/>
         </w:numPr>
         <w:jc w:val="both"/>
@@ -10662,6 +10906,7 @@
       <w:pPr>
         <w:widowControl w:val="0"/>
         <w:numPr>
+          <w:ilvl w:val="0"/>
           <w:numId w:val="0"/>
         </w:numPr>
         <w:jc w:val="both"/>
@@ -10682,6 +10927,7 @@
       <w:pPr>
         <w:widowControl w:val="0"/>
         <w:numPr>
+          <w:ilvl w:val="0"/>
           <w:numId w:val="0"/>
         </w:numPr>
         <w:jc w:val="both"/>
@@ -10702,6 +10948,7 @@
       <w:pPr>
         <w:widowControl w:val="0"/>
         <w:numPr>
+          <w:ilvl w:val="0"/>
           <w:numId w:val="0"/>
         </w:numPr>
         <w:jc w:val="both"/>
@@ -10722,6 +10969,7 @@
       <w:pPr>
         <w:widowControl w:val="0"/>
         <w:numPr>
+          <w:ilvl w:val="0"/>
           <w:numId w:val="0"/>
         </w:numPr>
         <w:jc w:val="both"/>
@@ -10742,6 +10990,7 @@
       <w:pPr>
         <w:widowControl w:val="0"/>
         <w:numPr>
+          <w:ilvl w:val="0"/>
           <w:numId w:val="0"/>
         </w:numPr>
         <w:jc w:val="both"/>
@@ -10762,6 +11011,7 @@
       <w:pPr>
         <w:widowControl w:val="0"/>
         <w:numPr>
+          <w:ilvl w:val="0"/>
           <w:numId w:val="0"/>
         </w:numPr>
         <w:jc w:val="both"/>
@@ -10836,7 +11086,7 @@
   <w:latentStyles w:count="260" w:defQFormat="0" w:defUnhideWhenUsed="1" w:defSemiHidden="1" w:defUIPriority="99" w:defLockedState="0">
     <w:lsdException w:qFormat="1" w:unhideWhenUsed="0" w:uiPriority="0" w:semiHidden="0" w:name="Normal"/>
     <w:lsdException w:qFormat="1" w:unhideWhenUsed="0" w:uiPriority="0" w:semiHidden="0" w:name="heading 1"/>
-    <w:lsdException w:qFormat="1" w:uiPriority="0" w:name="heading 2"/>
+    <w:lsdException w:qFormat="1" w:uiPriority="0" w:semiHidden="0" w:name="heading 2"/>
     <w:lsdException w:qFormat="1" w:uiPriority="0" w:name="heading 3"/>
     <w:lsdException w:qFormat="1" w:uiPriority="0" w:name="heading 4"/>
     <w:lsdException w:qFormat="1" w:uiPriority="0" w:name="heading 5"/>
@@ -10899,7 +11149,7 @@
     <w:lsdException w:qFormat="1" w:unhideWhenUsed="0" w:uiPriority="0" w:semiHidden="0" w:name="Title"/>
     <w:lsdException w:unhideWhenUsed="0" w:uiPriority="0" w:semiHidden="0" w:name="Closing"/>
     <w:lsdException w:unhideWhenUsed="0" w:uiPriority="0" w:semiHidden="0" w:name="Signature"/>
-    <w:lsdException w:unhideWhenUsed="0" w:uiPriority="0" w:name="Default Paragraph Font"/>
+    <w:lsdException w:qFormat="1" w:unhideWhenUsed="0" w:uiPriority="0" w:name="Default Paragraph Font"/>
     <w:lsdException w:unhideWhenUsed="0" w:uiPriority="0" w:semiHidden="0" w:name="Body Text"/>
     <w:lsdException w:unhideWhenUsed="0" w:uiPriority="0" w:semiHidden="0" w:name="Body Text Indent"/>
     <w:lsdException w:unhideWhenUsed="0" w:uiPriority="0" w:semiHidden="0" w:name="List Continue"/>
@@ -10937,7 +11187,7 @@
     <w:lsdException w:unhideWhenUsed="0" w:uiPriority="0" w:semiHidden="0" w:name="HTML Sample"/>
     <w:lsdException w:unhideWhenUsed="0" w:uiPriority="0" w:semiHidden="0" w:name="HTML Typewriter"/>
     <w:lsdException w:unhideWhenUsed="0" w:uiPriority="0" w:semiHidden="0" w:name="HTML Variable"/>
-    <w:lsdException w:unhideWhenUsed="0" w:uiPriority="0" w:name="Normal Table"/>
+    <w:lsdException w:qFormat="1" w:unhideWhenUsed="0" w:uiPriority="0" w:name="Normal Table"/>
     <w:lsdException w:unhideWhenUsed="0" w:uiPriority="0" w:semiHidden="0" w:name="annotation subject"/>
     <w:lsdException w:unhideWhenUsed="0" w:uiPriority="0" w:semiHidden="0" w:name="Table Simple 1"/>
     <w:lsdException w:unhideWhenUsed="0" w:uiPriority="0" w:semiHidden="0" w:name="Table Simple 2"/>
@@ -11122,11 +11372,13 @@
   <w:style w:type="character" w:default="1" w:styleId="5">
     <w:name w:val="Default Paragraph Font"/>
     <w:semiHidden/>
+    <w:qFormat/>
     <w:uiPriority w:val="0"/>
   </w:style>
   <w:style w:type="table" w:default="1" w:styleId="10">
     <w:name w:val="Normal Table"/>
     <w:semiHidden/>
+    <w:qFormat/>
     <w:uiPriority w:val="0"/>
     <w:tblPr>
       <w:tblLayout w:type="fixed"/>
@@ -11226,9 +11478,6 @@
     <w:name w:val="cnblogs_code2"/>
     <w:basedOn w:val="5"/>
     <w:uiPriority w:val="0"/>
-    <w:rPr>
-      <w:bdr w:val="none" w:color="auto" w:sz="0" w:space="0"/>
-    </w:rPr>
   </w:style>
   <w:style w:type="character" w:customStyle="1" w:styleId="12">
     <w:name w:val="ing_date2"/>
@@ -11268,7 +11517,6 @@
     <w:uiPriority w:val="0"/>
     <w:rPr>
       <w:color w:val="FF3300"/>
-      <w:bdr w:val="none" w:color="auto" w:sz="0" w:space="0"/>
     </w:rPr>
   </w:style>
 </w:styles>

--- a/模拟面试/模拟面试20181221.docx
+++ b/模拟面试/模拟面试20181221.docx
@@ -183,8 +183,10 @@
           <w:rFonts w:hint="eastAsia"/>
           <w:lang w:val="en-US" w:eastAsia="zh-CN"/>
         </w:rPr>
-        <w:t>在网联负责RocketMQ运维、开发、技术储备、推广等工作，即所有跟RMQ相关的工作都由我主导。</w:t>
-      </w:r>
+        <w:t>在wl负责RocketMQ运维、开发、技术储备、推广等工作，即所有跟RMQ相关的工作都由我主导。</w:t>
+      </w:r>
+      <w:bookmarkStart w:id="0" w:name="_GoBack"/>
+      <w:bookmarkEnd w:id="0"/>
     </w:p>
     <w:p>
       <w:pPr>
@@ -325,8 +327,6 @@
         </w:rPr>
         <w:t>知识储备，同时还做了对相关技术的调研，例如G1的工作原理；pdflush、swap工作原理；Netty主干源码的理解；sentinel匀速器调研和接入。</w:t>
       </w:r>
-      <w:bookmarkStart w:id="0" w:name="_GoBack"/>
-      <w:bookmarkEnd w:id="0"/>
     </w:p>
     <w:p>
       <w:pPr>
@@ -670,6 +670,7 @@
             <w:insideH w:val="none" w:color="auto" w:sz="0" w:space="0"/>
             <w:insideV w:val="none" w:color="auto" w:sz="0" w:space="0"/>
           </w:tblBorders>
+          <w:shd w:val="clear" w:color="auto" w:fill="auto"/>
           <w:tblLayout w:type="fixed"/>
           <w:tblCellMar>
             <w:top w:w="0" w:type="dxa"/>
@@ -797,6 +798,7 @@
             <w:insideH w:val="none" w:color="auto" w:sz="0" w:space="0"/>
             <w:insideV w:val="none" w:color="auto" w:sz="0" w:space="0"/>
           </w:tblBorders>
+          <w:shd w:val="clear" w:color="auto" w:fill="auto"/>
           <w:tblLayout w:type="fixed"/>
           <w:tblCellMar>
             <w:top w:w="0" w:type="dxa"/>
@@ -11180,10 +11182,10 @@
     <w:lsdException w:unhideWhenUsed="0" w:uiPriority="0" w:semiHidden="0" w:name="HTML Acronym"/>
     <w:lsdException w:unhideWhenUsed="0" w:uiPriority="0" w:semiHidden="0" w:name="HTML Address"/>
     <w:lsdException w:unhideWhenUsed="0" w:uiPriority="0" w:semiHidden="0" w:name="HTML Cite"/>
-    <w:lsdException w:unhideWhenUsed="0" w:uiPriority="0" w:semiHidden="0" w:name="HTML Code"/>
+    <w:lsdException w:qFormat="1" w:unhideWhenUsed="0" w:uiPriority="0" w:semiHidden="0" w:name="HTML Code"/>
     <w:lsdException w:unhideWhenUsed="0" w:uiPriority="0" w:semiHidden="0" w:name="HTML Definition"/>
     <w:lsdException w:unhideWhenUsed="0" w:uiPriority="0" w:semiHidden="0" w:name="HTML Keyboard"/>
-    <w:lsdException w:unhideWhenUsed="0" w:uiPriority="0" w:semiHidden="0" w:name="HTML Preformatted"/>
+    <w:lsdException w:qFormat="1" w:unhideWhenUsed="0" w:uiPriority="0" w:semiHidden="0" w:name="HTML Preformatted"/>
     <w:lsdException w:unhideWhenUsed="0" w:uiPriority="0" w:semiHidden="0" w:name="HTML Sample"/>
     <w:lsdException w:unhideWhenUsed="0" w:uiPriority="0" w:semiHidden="0" w:name="HTML Typewriter"/>
     <w:lsdException w:unhideWhenUsed="0" w:uiPriority="0" w:semiHidden="0" w:name="HTML Variable"/>
@@ -11393,6 +11395,7 @@
   <w:style w:type="paragraph" w:styleId="3">
     <w:name w:val="HTML Preformatted"/>
     <w:basedOn w:val="1"/>
+    <w:qFormat/>
     <w:uiPriority w:val="0"/>
     <w:pPr>
       <w:tabs>
@@ -11468,6 +11471,7 @@
   <w:style w:type="character" w:styleId="9">
     <w:name w:val="HTML Code"/>
     <w:basedOn w:val="5"/>
+    <w:qFormat/>
     <w:uiPriority w:val="0"/>
     <w:rPr>
       <w:rFonts w:ascii="Courier New" w:hAnsi="Courier New"/>
